--- a/exam/BME 7310 Midterm.docx
+++ b/exam/BME 7310 Midterm.docx
@@ -596,7 +596,13 @@
                 <w:rPr>
                   <w:rFonts w:ascii="Cambria Math" w:hAnsi="Cambria Math"/>
                 </w:rPr>
-                <m:t>i+1</m:t>
+                <m:t>i</m:t>
+              </m:r>
+              <m:r>
+                <w:rPr>
+                  <w:rFonts w:ascii="Cambria Math" w:hAnsi="Cambria Math"/>
+                </w:rPr>
+                <m:t>+1</m:t>
               </m:r>
             </m:sub>
           </m:sSub>
@@ -702,7 +708,13 @@
                     <w:rPr>
                       <w:rFonts w:ascii="Cambria Math" w:hAnsi="Cambria Math"/>
                     </w:rPr>
-                    <m:t>i+1</m:t>
+                    <m:t>i</m:t>
+                  </m:r>
+                  <m:r>
+                    <w:rPr>
+                      <w:rFonts w:ascii="Cambria Math" w:hAnsi="Cambria Math"/>
+                    </w:rPr>
+                    <m:t>+1</m:t>
                   </m:r>
                 </m:sub>
               </m:sSub>
@@ -766,7 +778,13 @@
                     <w:rPr>
                       <w:rFonts w:ascii="Cambria Math" w:hAnsi="Cambria Math"/>
                     </w:rPr>
-                    <m:t>i-1</m:t>
+                    <m:t>i</m:t>
+                  </m:r>
+                  <m:r>
+                    <w:rPr>
+                      <w:rFonts w:ascii="Cambria Math" w:hAnsi="Cambria Math"/>
+                    </w:rPr>
+                    <m:t>-1</m:t>
                   </m:r>
                 </m:sub>
               </m:sSub>
@@ -808,7 +826,13 @@
             <w:rPr>
               <w:rFonts w:ascii="Cambria Math" w:hAnsi="Cambria Math"/>
             </w:rPr>
-            <m:t>f'''</m:t>
+            <m:t>f</m:t>
+          </m:r>
+          <m:r>
+            <w:rPr>
+              <w:rFonts w:ascii="Cambria Math" w:hAnsi="Cambria Math"/>
+            </w:rPr>
+            <m:t>'''</m:t>
           </m:r>
           <m:d>
             <m:dPr>
@@ -1042,7 +1066,7 @@
                                     </pic:cNvPicPr>
                                   </pic:nvPicPr>
                                   <pic:blipFill>
-                                    <a:blip r:embed="rId6"/>
+                                    <a:blip r:embed="rId5"/>
                                     <a:srcRect/>
                                     <a:stretch>
                                       <a:fillRect/>
@@ -1424,7 +1448,7 @@
                 <wp:cNvGraphicFramePr/>
                 <a:graphic xmlns:a="http://schemas.openxmlformats.org/drawingml/2006/main">
                   <a:graphicData uri="http://schemas.microsoft.com/office/word/2010/wordprocessingInk">
-                    <w14:contentPart bwMode="auto" r:id="rId7">
+                    <w14:contentPart bwMode="auto" r:id="rId6">
                       <w14:nvContentPartPr>
                         <w14:cNvContentPartPr/>
                       </w14:nvContentPartPr>
@@ -2301,7 +2325,7 @@
           <v:shape id="_x0000_i1025" type="#_x0000_t75" style="width:9pt;height:16pt" o:ole="">
             <v:imagedata r:id="rId10" o:title=""/>
           </v:shape>
-          <o:OLEObject Type="Embed" ProgID="Equation.3" ShapeID="_x0000_i1025" DrawAspect="Content" ObjectID="_1758893758" r:id="rId11"/>
+          <o:OLEObject Type="Embed" ProgID="Equation.3" ShapeID="_x0000_i1025" DrawAspect="Content" ObjectID="_1758964977" r:id="rId11"/>
         </w:object>
       </w:r>
       <w:r>
@@ -2321,7 +2345,7 @@
           <v:shape id="_x0000_i1026" type="#_x0000_t75" style="width:9pt;height:16pt" o:ole="">
             <v:imagedata r:id="rId12" o:title=""/>
           </v:shape>
-          <o:OLEObject Type="Embed" ProgID="Equation.3" ShapeID="_x0000_i1026" DrawAspect="Content" ObjectID="_1758893759" r:id="rId13"/>
+          <o:OLEObject Type="Embed" ProgID="Equation.3" ShapeID="_x0000_i1026" DrawAspect="Content" ObjectID="_1758964978" r:id="rId13"/>
         </w:object>
       </w:r>
       <w:r>
@@ -2720,7 +2744,21 @@
         <w:rPr>
           <w:bCs/>
         </w:rPr>
-        <w:t xml:space="preserve"> and use as appropriate when creating </w:t>
+        <w:t xml:space="preserve"> and </w:t>
+      </w:r>
+      <w:proofErr w:type="gramStart"/>
+      <w:r>
+        <w:rPr>
+          <w:bCs/>
+        </w:rPr>
+        <w:t>use</w:t>
+      </w:r>
+      <w:proofErr w:type="gramEnd"/>
+      <w:r>
+        <w:rPr>
+          <w:bCs/>
+        </w:rPr>
+        <w:t xml:space="preserve"> as appropriate when creating </w:t>
       </w:r>
       <w:proofErr w:type="gramStart"/>
       <w:r>
@@ -3289,7 +3327,7 @@
                             <wp:extent cx="3472815" cy="1815465"/>
                             <wp:effectExtent l="0" t="0" r="0" b="0"/>
                             <wp:docPr id="12" name="Picture 12" descr="http://www.highlands.edu/academics/divisions/scipe/biology/faculty/harnden/2121/images/spinal5.jpg">
-                              <a:hlinkClick xmlns:a="http://schemas.openxmlformats.org/drawingml/2006/main" r:id="rId18"/>
+                              <a:hlinkClick xmlns:a="http://schemas.openxmlformats.org/drawingml/2006/main" r:id="rId15"/>
                             </wp:docPr>
                             <wp:cNvGraphicFramePr>
                               <a:graphicFrameLocks xmlns:a="http://schemas.openxmlformats.org/drawingml/2006/main" noChangeAspect="1"/>
@@ -3299,14 +3337,14 @@
                                 <pic:pic xmlns:pic="http://schemas.openxmlformats.org/drawingml/2006/picture">
                                   <pic:nvPicPr>
                                     <pic:cNvPr id="0" name="Picture 3" descr="http://www.highlands.edu/academics/divisions/scipe/biology/faculty/harnden/2121/images/spinal5.jpg">
-                                      <a:hlinkClick r:id="rId18"/>
+                                      <a:hlinkClick r:id="rId15"/>
                                     </pic:cNvPr>
                                     <pic:cNvPicPr>
                                       <a:picLocks noChangeAspect="1" noChangeArrowheads="1"/>
                                     </pic:cNvPicPr>
                                   </pic:nvPicPr>
                                   <pic:blipFill>
-                                    <a:blip r:embed="rId19">
+                                    <a:blip r:embed="rId16">
                                       <a:extLst>
                                         <a:ext uri="{28A0092B-C50C-407E-A947-70E740481C1C}">
                                           <a14:useLocalDpi xmlns:a14="http://schemas.microsoft.com/office/drawing/2010/main" val="0"/>
@@ -3364,7 +3402,7 @@
                                     </pic:cNvPicPr>
                                   </pic:nvPicPr>
                                   <pic:blipFill>
-                                    <a:blip r:embed="rId20">
+                                    <a:blip r:embed="rId17">
                                       <a:extLst>
                                         <a:ext uri="{28A0092B-C50C-407E-A947-70E740481C1C}">
                                           <a14:useLocalDpi xmlns:a14="http://schemas.microsoft.com/office/drawing/2010/main" val="0"/>
@@ -3602,15 +3640,7 @@
         <w:t>(cancer)</w:t>
       </w:r>
       <w:r>
-        <w:t xml:space="preserve"> of these supporting cells results in the development of </w:t>
-      </w:r>
-      <w:proofErr w:type="spellStart"/>
-      <w:r>
-        <w:t>astrocytomas</w:t>
-      </w:r>
-      <w:proofErr w:type="spellEnd"/>
-      <w:r>
-        <w:t xml:space="preserve"> and may occur almost anywhere within the cord.</w:t>
+        <w:t xml:space="preserve"> of these supporting cells results in the development of astrocytomas and may occur almost anywhere within the cord.</w:t>
       </w:r>
       <w:r>
         <w:t xml:space="preserve">  </w:t>
@@ -3815,7 +3845,14 @@
                 <w:rFonts w:ascii="Cambria Math" w:hAnsi="Cambria Math"/>
                 <w:sz w:val="28"/>
               </w:rPr>
-              <m:t>C-</m:t>
+              <m:t>C</m:t>
+            </m:r>
+            <m:r>
+              <w:rPr>
+                <w:rFonts w:ascii="Cambria Math" w:hAnsi="Cambria Math"/>
+                <w:sz w:val="28"/>
+              </w:rPr>
+              <m:t>-</m:t>
             </m:r>
             <m:sSup>
               <m:sSupPr>
@@ -4405,6 +4442,235 @@
         <w:pStyle w:val="ListParagraph"/>
         <w:jc w:val="both"/>
       </w:pPr>
+      <w:r>
+        <w:rPr>
+          <w:noProof/>
+        </w:rPr>
+        <w:lastRenderedPageBreak/>
+        <w:drawing>
+          <wp:inline distT="0" distB="0" distL="0" distR="0" wp14:anchorId="141B14A3" wp14:editId="4F00DC1F">
+            <wp:extent cx="6515100" cy="8395335"/>
+            <wp:effectExtent l="0" t="0" r="0" b="5715"/>
+            <wp:docPr id="525952507" name="Picture 1" descr="A white paper with mathematical equations&#10;&#10;Description automatically generated"/>
+            <wp:cNvGraphicFramePr>
+              <a:graphicFrameLocks xmlns:a="http://schemas.openxmlformats.org/drawingml/2006/main" noChangeAspect="1"/>
+            </wp:cNvGraphicFramePr>
+            <a:graphic xmlns:a="http://schemas.openxmlformats.org/drawingml/2006/main">
+              <a:graphicData uri="http://schemas.openxmlformats.org/drawingml/2006/picture">
+                <pic:pic xmlns:pic="http://schemas.openxmlformats.org/drawingml/2006/picture">
+                  <pic:nvPicPr>
+                    <pic:cNvPr id="525952507" name="Picture 1" descr="A white paper with mathematical equations&#10;&#10;Description automatically generated"/>
+                    <pic:cNvPicPr>
+                      <a:picLocks noChangeAspect="1" noChangeArrowheads="1"/>
+                    </pic:cNvPicPr>
+                  </pic:nvPicPr>
+                  <pic:blipFill>
+                    <a:blip r:embed="rId18">
+                      <a:extLst>
+                        <a:ext uri="{28A0092B-C50C-407E-A947-70E740481C1C}">
+                          <a14:useLocalDpi xmlns:a14="http://schemas.microsoft.com/office/drawing/2010/main" val="0"/>
+                        </a:ext>
+                      </a:extLst>
+                    </a:blip>
+                    <a:srcRect/>
+                    <a:stretch>
+                      <a:fillRect/>
+                    </a:stretch>
+                  </pic:blipFill>
+                  <pic:spPr bwMode="auto">
+                    <a:xfrm>
+                      <a:off x="0" y="0"/>
+                      <a:ext cx="6515100" cy="8395335"/>
+                    </a:xfrm>
+                    <a:prstGeom prst="rect">
+                      <a:avLst/>
+                    </a:prstGeom>
+                    <a:noFill/>
+                    <a:ln>
+                      <a:noFill/>
+                    </a:ln>
+                  </pic:spPr>
+                </pic:pic>
+              </a:graphicData>
+            </a:graphic>
+          </wp:inline>
+        </w:drawing>
+      </w:r>
+    </w:p>
+    <w:p>
+      <w:pPr>
+        <w:pStyle w:val="ListParagraph"/>
+        <w:jc w:val="both"/>
+      </w:pPr>
+    </w:p>
+    <w:p>
+      <w:pPr>
+        <w:pStyle w:val="ListParagraph"/>
+        <w:jc w:val="both"/>
+      </w:pPr>
+    </w:p>
+    <w:p>
+      <w:pPr>
+        <w:pStyle w:val="ListParagraph"/>
+        <w:jc w:val="both"/>
+      </w:pPr>
+    </w:p>
+    <w:p>
+      <w:pPr>
+        <w:pStyle w:val="ListParagraph"/>
+        <w:jc w:val="both"/>
+      </w:pPr>
+    </w:p>
+    <w:p>
+      <w:pPr>
+        <w:pStyle w:val="ListParagraph"/>
+        <w:jc w:val="both"/>
+        <w:rPr>
+          <w:b/>
+          <w:bCs/>
+        </w:rPr>
+      </w:pPr>
+      <w:r>
+        <w:rPr>
+          <w:b/>
+          <w:bCs/>
+        </w:rPr>
+        <w:lastRenderedPageBreak/>
+        <w:t>White matter:</w:t>
+      </w:r>
+    </w:p>
+    <w:p>
+      <w:pPr>
+        <w:pStyle w:val="ListParagraph"/>
+        <w:jc w:val="both"/>
+      </w:pPr>
+      <w:r>
+        <w:rPr>
+          <w:noProof/>
+        </w:rPr>
+        <w:drawing>
+          <wp:inline distT="0" distB="0" distL="0" distR="0" wp14:anchorId="3BB28802" wp14:editId="5B273276">
+            <wp:extent cx="6248400" cy="4286250"/>
+            <wp:effectExtent l="0" t="0" r="0" b="0"/>
+            <wp:docPr id="122775745" name="Picture 3" descr="A math equations on a piece of paper&#10;&#10;Description automatically generated"/>
+            <wp:cNvGraphicFramePr>
+              <a:graphicFrameLocks xmlns:a="http://schemas.openxmlformats.org/drawingml/2006/main" noChangeAspect="1"/>
+            </wp:cNvGraphicFramePr>
+            <a:graphic xmlns:a="http://schemas.openxmlformats.org/drawingml/2006/main">
+              <a:graphicData uri="http://schemas.openxmlformats.org/drawingml/2006/picture">
+                <pic:pic xmlns:pic="http://schemas.openxmlformats.org/drawingml/2006/picture">
+                  <pic:nvPicPr>
+                    <pic:cNvPr id="122775745" name="Picture 3" descr="A math equations on a piece of paper&#10;&#10;Description automatically generated"/>
+                    <pic:cNvPicPr/>
+                  </pic:nvPicPr>
+                  <pic:blipFill>
+                    <a:blip r:embed="rId19">
+                      <a:extLst>
+                        <a:ext uri="{28A0092B-C50C-407E-A947-70E740481C1C}">
+                          <a14:useLocalDpi xmlns:a14="http://schemas.microsoft.com/office/drawing/2010/main" val="0"/>
+                        </a:ext>
+                      </a:extLst>
+                    </a:blip>
+                    <a:stretch>
+                      <a:fillRect/>
+                    </a:stretch>
+                  </pic:blipFill>
+                  <pic:spPr>
+                    <a:xfrm>
+                      <a:off x="0" y="0"/>
+                      <a:ext cx="6248400" cy="4286250"/>
+                    </a:xfrm>
+                    <a:prstGeom prst="rect">
+                      <a:avLst/>
+                    </a:prstGeom>
+                  </pic:spPr>
+                </pic:pic>
+              </a:graphicData>
+            </a:graphic>
+          </wp:inline>
+        </w:drawing>
+      </w:r>
+    </w:p>
+    <w:p>
+      <w:pPr>
+        <w:pStyle w:val="ListParagraph"/>
+        <w:jc w:val="both"/>
+      </w:pPr>
+    </w:p>
+    <w:p>
+      <w:pPr>
+        <w:pStyle w:val="ListParagraph"/>
+        <w:jc w:val="both"/>
+        <w:rPr>
+          <w:b/>
+          <w:bCs/>
+        </w:rPr>
+      </w:pPr>
+      <w:r>
+        <w:rPr>
+          <w:b/>
+          <w:bCs/>
+        </w:rPr>
+        <w:t>Grey matter:</w:t>
+      </w:r>
+    </w:p>
+    <w:p>
+      <w:pPr>
+        <w:pStyle w:val="ListParagraph"/>
+        <w:jc w:val="both"/>
+      </w:pPr>
+      <w:r>
+        <w:rPr>
+          <w:noProof/>
+        </w:rPr>
+        <w:drawing>
+          <wp:inline distT="0" distB="0" distL="0" distR="0" wp14:anchorId="0EF210B9" wp14:editId="0F731493">
+            <wp:extent cx="6223000" cy="1907538"/>
+            <wp:effectExtent l="0" t="0" r="6350" b="0"/>
+            <wp:docPr id="862274056" name="Picture 4" descr="A math equations on a piece of paper&#10;&#10;Description automatically generated"/>
+            <wp:cNvGraphicFramePr>
+              <a:graphicFrameLocks xmlns:a="http://schemas.openxmlformats.org/drawingml/2006/main" noChangeAspect="1"/>
+            </wp:cNvGraphicFramePr>
+            <a:graphic xmlns:a="http://schemas.openxmlformats.org/drawingml/2006/main">
+              <a:graphicData uri="http://schemas.openxmlformats.org/drawingml/2006/picture">
+                <pic:pic xmlns:pic="http://schemas.openxmlformats.org/drawingml/2006/picture">
+                  <pic:nvPicPr>
+                    <pic:cNvPr id="862274056" name="Picture 4" descr="A math equations on a piece of paper&#10;&#10;Description automatically generated"/>
+                    <pic:cNvPicPr/>
+                  </pic:nvPicPr>
+                  <pic:blipFill>
+                    <a:blip r:embed="rId20">
+                      <a:extLst>
+                        <a:ext uri="{28A0092B-C50C-407E-A947-70E740481C1C}">
+                          <a14:useLocalDpi xmlns:a14="http://schemas.microsoft.com/office/drawing/2010/main" val="0"/>
+                        </a:ext>
+                      </a:extLst>
+                    </a:blip>
+                    <a:stretch>
+                      <a:fillRect/>
+                    </a:stretch>
+                  </pic:blipFill>
+                  <pic:spPr>
+                    <a:xfrm>
+                      <a:off x="0" y="0"/>
+                      <a:ext cx="6239572" cy="1912618"/>
+                    </a:xfrm>
+                    <a:prstGeom prst="rect">
+                      <a:avLst/>
+                    </a:prstGeom>
+                  </pic:spPr>
+                </pic:pic>
+              </a:graphicData>
+            </a:graphic>
+          </wp:inline>
+        </w:drawing>
+      </w:r>
+    </w:p>
+    <w:p>
+      <w:pPr>
+        <w:pStyle w:val="ListParagraph"/>
+        <w:jc w:val="both"/>
+      </w:pPr>
     </w:p>
     <w:p>
       <w:pPr>
@@ -4524,16 +4790,7 @@
           <w:bCs/>
           <w:i/>
         </w:rPr>
-        <w:t xml:space="preserve">, </w:t>
-      </w:r>
-      <w:proofErr w:type="spellStart"/>
-      <w:r>
-        <w:rPr>
-          <w:b/>
-          <w:bCs/>
-          <w:i/>
-        </w:rPr>
-        <w:t>D</w:t>
+        <w:t>, D</w:t>
       </w:r>
       <w:r>
         <w:rPr>
@@ -4544,7 +4801,6 @@
         </w:rPr>
         <w:t>WMLong</w:t>
       </w:r>
-      <w:proofErr w:type="spellEnd"/>
       <w:r>
         <w:rPr>
           <w:b/>
@@ -4560,7 +4816,6 @@
         </w:rPr>
         <w:t xml:space="preserve"> and </w:t>
       </w:r>
-      <w:proofErr w:type="spellStart"/>
       <w:r>
         <w:rPr>
           <w:b/>
@@ -4578,7 +4833,6 @@
         </w:rPr>
         <w:t>WMTrans</w:t>
       </w:r>
-      <w:proofErr w:type="spellEnd"/>
       <w:r>
         <w:rPr>
           <w:i/>
@@ -4626,11 +4880,7 @@
         <w:t>b are the white matter</w:t>
       </w:r>
       <w:r>
-        <w:t xml:space="preserve"> (typically considered </w:t>
-      </w:r>
-      <w:r>
-        <w:lastRenderedPageBreak/>
-        <w:t>anisotropic)</w:t>
+        <w:t xml:space="preserve"> (typically considered anisotropic)</w:t>
       </w:r>
       <w:r>
         <w:t xml:space="preserve"> and all fibers are aligned with the x-axis.  The grid spacing, and geometric arrangement of the gray and white matter is </w:t>
@@ -4674,7 +4924,11 @@
         <w:t xml:space="preserve">.  </w:t>
       </w:r>
       <w:r>
-        <w:t xml:space="preserve">Grid coordinates and discretization should be kept in centimeters.  No unit conversions are necessary if this is the case.  You should use a time step of </w:t>
+        <w:t xml:space="preserve">Grid coordinates and discretization should be kept in centimeters.  No unit conversions are necessary if this is the case.  You should use a time </w:t>
+      </w:r>
+      <w:r>
+        <w:lastRenderedPageBreak/>
+        <w:t xml:space="preserve">step of </w:t>
       </w:r>
       <w:r>
         <w:rPr>
@@ -4776,15 +5030,7 @@
           <w:i/>
           <w:iCs/>
         </w:rPr>
-        <w:t xml:space="preserve">, </w:t>
-      </w:r>
-      <w:proofErr w:type="spellStart"/>
-      <w:r>
-        <w:rPr>
-          <w:i/>
-          <w:iCs/>
-        </w:rPr>
-        <w:t>y</w:t>
+        <w:t>, y</w:t>
       </w:r>
       <w:r>
         <w:rPr>
@@ -4796,7 +5042,6 @@
         </w:rPr>
         <w:t>l</w:t>
       </w:r>
-      <w:proofErr w:type="spellEnd"/>
       <w:r>
         <w:rPr>
           <w:i/>
@@ -4826,6 +5071,179 @@
       <w:r>
         <w:t xml:space="preserve">imulate the tumor growth.  </w:t>
       </w:r>
+    </w:p>
+    <w:p>
+      <w:pPr>
+        <w:pStyle w:val="ListParagraph"/>
+        <w:ind w:left="1440"/>
+        <w:jc w:val="both"/>
+      </w:pPr>
+    </w:p>
+    <w:tbl>
+      <w:tblPr>
+        <w:tblStyle w:val="TableGrid"/>
+        <w:tblW w:w="12060" w:type="dxa"/>
+        <w:tblInd w:w="-635" w:type="dxa"/>
+        <w:tblLook w:val="04A0" w:firstRow="1" w:lastRow="0" w:firstColumn="1" w:lastColumn="0" w:noHBand="0" w:noVBand="1"/>
+      </w:tblPr>
+      <w:tblGrid>
+        <w:gridCol w:w="4048"/>
+        <w:gridCol w:w="4066"/>
+        <w:gridCol w:w="3946"/>
+      </w:tblGrid>
+      <w:tr>
+        <w:tc>
+          <w:tcPr>
+            <w:tcW w:w="4356" w:type="dxa"/>
+          </w:tcPr>
+          <w:p>
+            <w:pPr>
+              <w:jc w:val="both"/>
+            </w:pPr>
+            <w:r>
+              <w:drawing>
+                <wp:inline distT="0" distB="0" distL="0" distR="0" wp14:anchorId="4C7E0420" wp14:editId="0CE1730B">
+                  <wp:extent cx="2405743" cy="1949006"/>
+                  <wp:effectExtent l="0" t="0" r="0" b="0"/>
+                  <wp:docPr id="1593318875" name="Picture 1"/>
+                  <wp:cNvGraphicFramePr>
+                    <a:graphicFrameLocks xmlns:a="http://schemas.openxmlformats.org/drawingml/2006/main" noChangeAspect="1"/>
+                  </wp:cNvGraphicFramePr>
+                  <a:graphic xmlns:a="http://schemas.openxmlformats.org/drawingml/2006/main">
+                    <a:graphicData uri="http://schemas.openxmlformats.org/drawingml/2006/picture">
+                      <pic:pic xmlns:pic="http://schemas.openxmlformats.org/drawingml/2006/picture">
+                        <pic:nvPicPr>
+                          <pic:cNvPr id="1593318875" name=""/>
+                          <pic:cNvPicPr/>
+                        </pic:nvPicPr>
+                        <pic:blipFill>
+                          <a:blip r:embed="rId21"/>
+                          <a:stretch>
+                            <a:fillRect/>
+                          </a:stretch>
+                        </pic:blipFill>
+                        <pic:spPr>
+                          <a:xfrm>
+                            <a:off x="0" y="0"/>
+                            <a:ext cx="2421248" cy="1961568"/>
+                          </a:xfrm>
+                          <a:prstGeom prst="rect">
+                            <a:avLst/>
+                          </a:prstGeom>
+                        </pic:spPr>
+                      </pic:pic>
+                    </a:graphicData>
+                  </a:graphic>
+                </wp:inline>
+              </w:drawing>
+            </w:r>
+          </w:p>
+        </w:tc>
+        <w:tc>
+          <w:tcPr>
+            <w:tcW w:w="4335" w:type="dxa"/>
+          </w:tcPr>
+          <w:p>
+            <w:pPr>
+              <w:jc w:val="both"/>
+            </w:pPr>
+            <w:r>
+              <w:drawing>
+                <wp:inline distT="0" distB="0" distL="0" distR="0" wp14:anchorId="3D456261" wp14:editId="756B6DEF">
+                  <wp:extent cx="2420478" cy="1921329"/>
+                  <wp:effectExtent l="0" t="0" r="0" b="3175"/>
+                  <wp:docPr id="1095299887" name="Picture 1"/>
+                  <wp:cNvGraphicFramePr>
+                    <a:graphicFrameLocks xmlns:a="http://schemas.openxmlformats.org/drawingml/2006/main" noChangeAspect="1"/>
+                  </wp:cNvGraphicFramePr>
+                  <a:graphic xmlns:a="http://schemas.openxmlformats.org/drawingml/2006/main">
+                    <a:graphicData uri="http://schemas.openxmlformats.org/drawingml/2006/picture">
+                      <pic:pic xmlns:pic="http://schemas.openxmlformats.org/drawingml/2006/picture">
+                        <pic:nvPicPr>
+                          <pic:cNvPr id="1095299887" name=""/>
+                          <pic:cNvPicPr/>
+                        </pic:nvPicPr>
+                        <pic:blipFill>
+                          <a:blip r:embed="rId22"/>
+                          <a:stretch>
+                            <a:fillRect/>
+                          </a:stretch>
+                        </pic:blipFill>
+                        <pic:spPr>
+                          <a:xfrm>
+                            <a:off x="0" y="0"/>
+                            <a:ext cx="2449624" cy="1944464"/>
+                          </a:xfrm>
+                          <a:prstGeom prst="rect">
+                            <a:avLst/>
+                          </a:prstGeom>
+                        </pic:spPr>
+                      </pic:pic>
+                    </a:graphicData>
+                  </a:graphic>
+                </wp:inline>
+              </w:drawing>
+            </w:r>
+          </w:p>
+        </w:tc>
+        <w:tc>
+          <w:tcPr>
+            <w:tcW w:w="3369" w:type="dxa"/>
+          </w:tcPr>
+          <w:p>
+            <w:pPr>
+              <w:jc w:val="both"/>
+            </w:pPr>
+            <w:r>
+              <w:drawing>
+                <wp:inline distT="0" distB="0" distL="0" distR="0" wp14:anchorId="576D7D1D" wp14:editId="3556569F">
+                  <wp:extent cx="2368981" cy="1926772"/>
+                  <wp:effectExtent l="0" t="0" r="0" b="0"/>
+                  <wp:docPr id="2046301659" name="Picture 1"/>
+                  <wp:cNvGraphicFramePr>
+                    <a:graphicFrameLocks xmlns:a="http://schemas.openxmlformats.org/drawingml/2006/main" noChangeAspect="1"/>
+                  </wp:cNvGraphicFramePr>
+                  <a:graphic xmlns:a="http://schemas.openxmlformats.org/drawingml/2006/main">
+                    <a:graphicData uri="http://schemas.openxmlformats.org/drawingml/2006/picture">
+                      <pic:pic xmlns:pic="http://schemas.openxmlformats.org/drawingml/2006/picture">
+                        <pic:nvPicPr>
+                          <pic:cNvPr id="2046301659" name=""/>
+                          <pic:cNvPicPr/>
+                        </pic:nvPicPr>
+                        <pic:blipFill>
+                          <a:blip r:embed="rId23"/>
+                          <a:stretch>
+                            <a:fillRect/>
+                          </a:stretch>
+                        </pic:blipFill>
+                        <pic:spPr>
+                          <a:xfrm>
+                            <a:off x="0" y="0"/>
+                            <a:ext cx="2381814" cy="1937210"/>
+                          </a:xfrm>
+                          <a:prstGeom prst="rect">
+                            <a:avLst/>
+                          </a:prstGeom>
+                        </pic:spPr>
+                      </pic:pic>
+                    </a:graphicData>
+                  </a:graphic>
+                </wp:inline>
+              </w:drawing>
+            </w:r>
+          </w:p>
+        </w:tc>
+      </w:tr>
+    </w:tbl>
+    <w:p>
+      <w:pPr>
+        <w:pStyle w:val="ListParagraph"/>
+        <w:ind w:left="1440"/>
+        <w:jc w:val="both"/>
+        <w:rPr>
+          <w:b/>
+        </w:rPr>
+      </w:pPr>
     </w:p>
     <w:p>
       <w:pPr>
@@ -4895,15 +5313,7 @@
           <w:i/>
           <w:iCs/>
         </w:rPr>
-        <w:t xml:space="preserve">, </w:t>
-      </w:r>
-      <w:proofErr w:type="spellStart"/>
-      <w:r>
-        <w:rPr>
-          <w:i/>
-          <w:iCs/>
-        </w:rPr>
-        <w:t>y</w:t>
+        <w:t>, y</w:t>
       </w:r>
       <w:r>
         <w:rPr>
@@ -4915,7 +5325,6 @@
         </w:rPr>
         <w:t>l</w:t>
       </w:r>
-      <w:proofErr w:type="spellEnd"/>
       <w:r>
         <w:rPr>
           <w:i/>
@@ -4945,6 +5354,174 @@
       <w:r>
         <w:t xml:space="preserve">imulate the tumor growth.  </w:t>
       </w:r>
+    </w:p>
+    <w:p>
+      <w:pPr>
+        <w:pStyle w:val="ListParagraph"/>
+        <w:ind w:left="1440"/>
+        <w:jc w:val="both"/>
+      </w:pPr>
+    </w:p>
+    <w:tbl>
+      <w:tblPr>
+        <w:tblStyle w:val="TableGrid"/>
+        <w:tblW w:w="12060" w:type="dxa"/>
+        <w:tblInd w:w="-635" w:type="dxa"/>
+        <w:tblLook w:val="04A0" w:firstRow="1" w:lastRow="0" w:firstColumn="1" w:lastColumn="0" w:noHBand="0" w:noVBand="1"/>
+      </w:tblPr>
+      <w:tblGrid>
+        <w:gridCol w:w="4102"/>
+        <w:gridCol w:w="4015"/>
+        <w:gridCol w:w="3943"/>
+      </w:tblGrid>
+      <w:tr>
+        <w:tc>
+          <w:tcPr>
+            <w:tcW w:w="4356" w:type="dxa"/>
+          </w:tcPr>
+          <w:p>
+            <w:pPr>
+              <w:jc w:val="both"/>
+            </w:pPr>
+            <w:r>
+              <w:drawing>
+                <wp:inline distT="0" distB="0" distL="0" distR="0" wp14:anchorId="08B8174E" wp14:editId="458EE503">
+                  <wp:extent cx="2449285" cy="1946375"/>
+                  <wp:effectExtent l="0" t="0" r="8255" b="0"/>
+                  <wp:docPr id="1361587519" name="Picture 1"/>
+                  <wp:cNvGraphicFramePr>
+                    <a:graphicFrameLocks xmlns:a="http://schemas.openxmlformats.org/drawingml/2006/main" noChangeAspect="1"/>
+                  </wp:cNvGraphicFramePr>
+                  <a:graphic xmlns:a="http://schemas.openxmlformats.org/drawingml/2006/main">
+                    <a:graphicData uri="http://schemas.openxmlformats.org/drawingml/2006/picture">
+                      <pic:pic xmlns:pic="http://schemas.openxmlformats.org/drawingml/2006/picture">
+                        <pic:nvPicPr>
+                          <pic:cNvPr id="1361587519" name=""/>
+                          <pic:cNvPicPr/>
+                        </pic:nvPicPr>
+                        <pic:blipFill>
+                          <a:blip r:embed="rId24"/>
+                          <a:stretch>
+                            <a:fillRect/>
+                          </a:stretch>
+                        </pic:blipFill>
+                        <pic:spPr>
+                          <a:xfrm>
+                            <a:off x="0" y="0"/>
+                            <a:ext cx="2465494" cy="1959256"/>
+                          </a:xfrm>
+                          <a:prstGeom prst="rect">
+                            <a:avLst/>
+                          </a:prstGeom>
+                        </pic:spPr>
+                      </pic:pic>
+                    </a:graphicData>
+                  </a:graphic>
+                </wp:inline>
+              </w:drawing>
+            </w:r>
+          </w:p>
+        </w:tc>
+        <w:tc>
+          <w:tcPr>
+            <w:tcW w:w="4335" w:type="dxa"/>
+          </w:tcPr>
+          <w:p>
+            <w:pPr>
+              <w:jc w:val="both"/>
+            </w:pPr>
+            <w:r>
+              <w:drawing>
+                <wp:inline distT="0" distB="0" distL="0" distR="0" wp14:anchorId="6C89CF08" wp14:editId="5A4B75BA">
+                  <wp:extent cx="2394858" cy="1930831"/>
+                  <wp:effectExtent l="0" t="0" r="5715" b="0"/>
+                  <wp:docPr id="1322189886" name="Picture 1"/>
+                  <wp:cNvGraphicFramePr>
+                    <a:graphicFrameLocks xmlns:a="http://schemas.openxmlformats.org/drawingml/2006/main" noChangeAspect="1"/>
+                  </wp:cNvGraphicFramePr>
+                  <a:graphic xmlns:a="http://schemas.openxmlformats.org/drawingml/2006/main">
+                    <a:graphicData uri="http://schemas.openxmlformats.org/drawingml/2006/picture">
+                      <pic:pic xmlns:pic="http://schemas.openxmlformats.org/drawingml/2006/picture">
+                        <pic:nvPicPr>
+                          <pic:cNvPr id="1322189886" name=""/>
+                          <pic:cNvPicPr/>
+                        </pic:nvPicPr>
+                        <pic:blipFill>
+                          <a:blip r:embed="rId25"/>
+                          <a:stretch>
+                            <a:fillRect/>
+                          </a:stretch>
+                        </pic:blipFill>
+                        <pic:spPr>
+                          <a:xfrm>
+                            <a:off x="0" y="0"/>
+                            <a:ext cx="2417514" cy="1949097"/>
+                          </a:xfrm>
+                          <a:prstGeom prst="rect">
+                            <a:avLst/>
+                          </a:prstGeom>
+                        </pic:spPr>
+                      </pic:pic>
+                    </a:graphicData>
+                  </a:graphic>
+                </wp:inline>
+              </w:drawing>
+            </w:r>
+          </w:p>
+        </w:tc>
+        <w:tc>
+          <w:tcPr>
+            <w:tcW w:w="3369" w:type="dxa"/>
+          </w:tcPr>
+          <w:p>
+            <w:pPr>
+              <w:jc w:val="both"/>
+            </w:pPr>
+            <w:r>
+              <w:drawing>
+                <wp:inline distT="0" distB="0" distL="0" distR="0" wp14:anchorId="5AC9E27E" wp14:editId="42AF1A01">
+                  <wp:extent cx="2367177" cy="1930400"/>
+                  <wp:effectExtent l="0" t="0" r="0" b="0"/>
+                  <wp:docPr id="1911948378" name="Picture 1"/>
+                  <wp:cNvGraphicFramePr>
+                    <a:graphicFrameLocks xmlns:a="http://schemas.openxmlformats.org/drawingml/2006/main" noChangeAspect="1"/>
+                  </wp:cNvGraphicFramePr>
+                  <a:graphic xmlns:a="http://schemas.openxmlformats.org/drawingml/2006/main">
+                    <a:graphicData uri="http://schemas.openxmlformats.org/drawingml/2006/picture">
+                      <pic:pic xmlns:pic="http://schemas.openxmlformats.org/drawingml/2006/picture">
+                        <pic:nvPicPr>
+                          <pic:cNvPr id="1911948378" name=""/>
+                          <pic:cNvPicPr/>
+                        </pic:nvPicPr>
+                        <pic:blipFill>
+                          <a:blip r:embed="rId26"/>
+                          <a:stretch>
+                            <a:fillRect/>
+                          </a:stretch>
+                        </pic:blipFill>
+                        <pic:spPr>
+                          <a:xfrm>
+                            <a:off x="0" y="0"/>
+                            <a:ext cx="2416088" cy="1970286"/>
+                          </a:xfrm>
+                          <a:prstGeom prst="rect">
+                            <a:avLst/>
+                          </a:prstGeom>
+                        </pic:spPr>
+                      </pic:pic>
+                    </a:graphicData>
+                  </a:graphic>
+                </wp:inline>
+              </w:drawing>
+            </w:r>
+          </w:p>
+        </w:tc>
+      </w:tr>
+    </w:tbl>
+    <w:p>
+      <w:pPr>
+        <w:jc w:val="both"/>
+      </w:pPr>
     </w:p>
     <w:p>
       <w:pPr>
@@ -5014,15 +5591,7 @@
           <w:i/>
           <w:iCs/>
         </w:rPr>
-        <w:t xml:space="preserve">, </w:t>
-      </w:r>
-      <w:proofErr w:type="spellStart"/>
-      <w:r>
-        <w:rPr>
-          <w:i/>
-          <w:iCs/>
-        </w:rPr>
-        <w:t>y</w:t>
+        <w:t>, y</w:t>
       </w:r>
       <w:r>
         <w:rPr>
@@ -5034,7 +5603,6 @@
         </w:rPr>
         <w:t>l</w:t>
       </w:r>
-      <w:proofErr w:type="spellEnd"/>
       <w:r>
         <w:rPr>
           <w:i/>
@@ -5067,9 +5635,224 @@
     </w:p>
     <w:p>
       <w:pPr>
+        <w:pStyle w:val="ListParagraph"/>
+        <w:ind w:left="1440"/>
+        <w:jc w:val="both"/>
+      </w:pPr>
+    </w:p>
+    <w:tbl>
+      <w:tblPr>
+        <w:tblStyle w:val="TableGrid"/>
+        <w:tblW w:w="12060" w:type="dxa"/>
+        <w:tblInd w:w="-635" w:type="dxa"/>
+        <w:tblLook w:val="04A0" w:firstRow="1" w:lastRow="0" w:firstColumn="1" w:lastColumn="0" w:noHBand="0" w:noVBand="1"/>
+      </w:tblPr>
+      <w:tblGrid>
+        <w:gridCol w:w="4086"/>
+        <w:gridCol w:w="4026"/>
+        <w:gridCol w:w="3996"/>
+      </w:tblGrid>
+      <w:tr>
+        <w:tc>
+          <w:tcPr>
+            <w:tcW w:w="4356" w:type="dxa"/>
+          </w:tcPr>
+          <w:p>
+            <w:pPr>
+              <w:jc w:val="both"/>
+            </w:pPr>
+            <w:r>
+              <w:drawing>
+                <wp:inline distT="0" distB="0" distL="0" distR="0" wp14:anchorId="4AB4232F" wp14:editId="5B02A137">
+                  <wp:extent cx="2449195" cy="1944949"/>
+                  <wp:effectExtent l="0" t="0" r="8255" b="0"/>
+                  <wp:docPr id="1878586630" name="Picture 1"/>
+                  <wp:cNvGraphicFramePr>
+                    <a:graphicFrameLocks xmlns:a="http://schemas.openxmlformats.org/drawingml/2006/main" noChangeAspect="1"/>
+                  </wp:cNvGraphicFramePr>
+                  <a:graphic xmlns:a="http://schemas.openxmlformats.org/drawingml/2006/main">
+                    <a:graphicData uri="http://schemas.openxmlformats.org/drawingml/2006/picture">
+                      <pic:pic xmlns:pic="http://schemas.openxmlformats.org/drawingml/2006/picture">
+                        <pic:nvPicPr>
+                          <pic:cNvPr id="1878586630" name=""/>
+                          <pic:cNvPicPr/>
+                        </pic:nvPicPr>
+                        <pic:blipFill>
+                          <a:blip r:embed="rId27"/>
+                          <a:stretch>
+                            <a:fillRect/>
+                          </a:stretch>
+                        </pic:blipFill>
+                        <pic:spPr>
+                          <a:xfrm>
+                            <a:off x="0" y="0"/>
+                            <a:ext cx="2473822" cy="1964506"/>
+                          </a:xfrm>
+                          <a:prstGeom prst="rect">
+                            <a:avLst/>
+                          </a:prstGeom>
+                        </pic:spPr>
+                      </pic:pic>
+                    </a:graphicData>
+                  </a:graphic>
+                </wp:inline>
+              </w:drawing>
+            </w:r>
+          </w:p>
+        </w:tc>
+        <w:tc>
+          <w:tcPr>
+            <w:tcW w:w="4335" w:type="dxa"/>
+          </w:tcPr>
+          <w:p>
+            <w:pPr>
+              <w:jc w:val="both"/>
+            </w:pPr>
+            <w:r>
+              <w:drawing>
+                <wp:inline distT="0" distB="0" distL="0" distR="0" wp14:anchorId="1B31B1AF" wp14:editId="643F1B32">
+                  <wp:extent cx="2417508" cy="1953986"/>
+                  <wp:effectExtent l="0" t="0" r="1905" b="8255"/>
+                  <wp:docPr id="1662645358" name="Picture 1"/>
+                  <wp:cNvGraphicFramePr>
+                    <a:graphicFrameLocks xmlns:a="http://schemas.openxmlformats.org/drawingml/2006/main" noChangeAspect="1"/>
+                  </wp:cNvGraphicFramePr>
+                  <a:graphic xmlns:a="http://schemas.openxmlformats.org/drawingml/2006/main">
+                    <a:graphicData uri="http://schemas.openxmlformats.org/drawingml/2006/picture">
+                      <pic:pic xmlns:pic="http://schemas.openxmlformats.org/drawingml/2006/picture">
+                        <pic:nvPicPr>
+                          <pic:cNvPr id="1662645358" name=""/>
+                          <pic:cNvPicPr/>
+                        </pic:nvPicPr>
+                        <pic:blipFill>
+                          <a:blip r:embed="rId28"/>
+                          <a:stretch>
+                            <a:fillRect/>
+                          </a:stretch>
+                        </pic:blipFill>
+                        <pic:spPr>
+                          <a:xfrm>
+                            <a:off x="0" y="0"/>
+                            <a:ext cx="2429544" cy="1963714"/>
+                          </a:xfrm>
+                          <a:prstGeom prst="rect">
+                            <a:avLst/>
+                          </a:prstGeom>
+                        </pic:spPr>
+                      </pic:pic>
+                    </a:graphicData>
+                  </a:graphic>
+                </wp:inline>
+              </w:drawing>
+            </w:r>
+          </w:p>
+        </w:tc>
+        <w:tc>
+          <w:tcPr>
+            <w:tcW w:w="3369" w:type="dxa"/>
+          </w:tcPr>
+          <w:p>
+            <w:pPr>
+              <w:jc w:val="both"/>
+            </w:pPr>
+            <w:r>
+              <w:drawing>
+                <wp:inline distT="0" distB="0" distL="0" distR="0" wp14:anchorId="3402E12F" wp14:editId="19A5E667">
+                  <wp:extent cx="2396193" cy="1959429"/>
+                  <wp:effectExtent l="0" t="0" r="4445" b="3175"/>
+                  <wp:docPr id="1786235177" name="Picture 1"/>
+                  <wp:cNvGraphicFramePr>
+                    <a:graphicFrameLocks xmlns:a="http://schemas.openxmlformats.org/drawingml/2006/main" noChangeAspect="1"/>
+                  </wp:cNvGraphicFramePr>
+                  <a:graphic xmlns:a="http://schemas.openxmlformats.org/drawingml/2006/main">
+                    <a:graphicData uri="http://schemas.openxmlformats.org/drawingml/2006/picture">
+                      <pic:pic xmlns:pic="http://schemas.openxmlformats.org/drawingml/2006/picture">
+                        <pic:nvPicPr>
+                          <pic:cNvPr id="1786235177" name=""/>
+                          <pic:cNvPicPr/>
+                        </pic:nvPicPr>
+                        <pic:blipFill>
+                          <a:blip r:embed="rId29"/>
+                          <a:stretch>
+                            <a:fillRect/>
+                          </a:stretch>
+                        </pic:blipFill>
+                        <pic:spPr>
+                          <a:xfrm>
+                            <a:off x="0" y="0"/>
+                            <a:ext cx="2409226" cy="1970086"/>
+                          </a:xfrm>
+                          <a:prstGeom prst="rect">
+                            <a:avLst/>
+                          </a:prstGeom>
+                        </pic:spPr>
+                      </pic:pic>
+                    </a:graphicData>
+                  </a:graphic>
+                </wp:inline>
+              </w:drawing>
+            </w:r>
+          </w:p>
+        </w:tc>
+      </w:tr>
+    </w:tbl>
+    <w:p>
+      <w:pPr>
+        <w:jc w:val="both"/>
+      </w:pPr>
+    </w:p>
+    <w:p>
+      <w:pPr>
         <w:ind w:left="360"/>
         <w:jc w:val="both"/>
       </w:pPr>
+      <w:r>
+        <w:lastRenderedPageBreak/>
+        <w:t>In this part</w:t>
+      </w:r>
+      <w:r>
+        <w:t xml:space="preserve"> with </w:t>
+      </w:r>
+      <w:r>
+        <w:rPr>
+          <w:b/>
+          <w:bCs/>
+          <w:i/>
+          <w:iCs/>
+        </w:rPr>
+        <w:t>each scenario</w:t>
+      </w:r>
+      <w:r>
+        <w:t>, provide a spatial distribution of the tumor at time t=10, 50, 100</w:t>
+      </w:r>
+      <w:r>
+        <w:t xml:space="preserve"> days</w:t>
+      </w:r>
+      <w:r>
+        <w:t>.</w:t>
+      </w:r>
+      <w:r>
+        <w:t xml:space="preserve">  The command ‘</w:t>
+      </w:r>
+      <w:proofErr w:type="gramStart"/>
+      <w:r>
+        <w:t>imagesc(</w:t>
+      </w:r>
+      <w:proofErr w:type="gramEnd"/>
+      <w:r>
+        <w:t>MatrixVariable)’ can be a useful command.</w:t>
+      </w:r>
+      <w:r>
+        <w:t xml:space="preserve">  It is important to use the </w:t>
+      </w:r>
+      <w:proofErr w:type="gramStart"/>
+      <w:r>
+        <w:t>command</w:t>
+      </w:r>
+      <w:proofErr w:type="gramEnd"/>
+      <w:r>
+        <w:t xml:space="preserve"> </w:t>
+      </w:r>
     </w:p>
     <w:p>
       <w:pPr>
@@ -5077,101 +5860,31 @@
         <w:jc w:val="both"/>
       </w:pPr>
       <w:r>
-        <w:t>In this part</w:t>
-      </w:r>
-      <w:r>
-        <w:t xml:space="preserve"> with </w:t>
-      </w:r>
-      <w:r>
-        <w:rPr>
-          <w:b/>
-          <w:bCs/>
+        <w:rPr>
           <w:i/>
-          <w:iCs/>
-        </w:rPr>
-        <w:t>each scenario</w:t>
-      </w:r>
-      <w:r>
-        <w:t>, provide a spatial distribution of the tumor at time t=10, 50, 100</w:t>
-      </w:r>
-      <w:r>
-        <w:t xml:space="preserve"> days</w:t>
-      </w:r>
-      <w:r>
-        <w:t>.</w:t>
-      </w:r>
-      <w:r>
-        <w:t xml:space="preserve">  The command ‘</w:t>
-      </w:r>
-      <w:proofErr w:type="spellStart"/>
+        </w:rPr>
+        <w:t xml:space="preserve">&gt;&gt; axis </w:t>
+      </w:r>
       <w:proofErr w:type="gramStart"/>
       <w:r>
-        <w:t>imagesc</w:t>
-      </w:r>
-      <w:proofErr w:type="spellEnd"/>
-      <w:r>
-        <w:t>(</w:t>
-      </w:r>
-      <w:proofErr w:type="spellStart"/>
+        <w:rPr>
+          <w:i/>
+        </w:rPr>
+        <w:t xml:space="preserve">equal </w:t>
+      </w:r>
+      <w:r>
+        <w:t>,</w:t>
+      </w:r>
       <w:proofErr w:type="gramEnd"/>
       <w:r>
-        <w:t>MatrixVariable</w:t>
-      </w:r>
-      <w:proofErr w:type="spellEnd"/>
-      <w:r>
-        <w:t>)’ can be a useful command.</w:t>
-      </w:r>
-      <w:r>
-        <w:t xml:space="preserve">  It is important to use the </w:t>
-      </w:r>
-      <w:proofErr w:type="gramStart"/>
-      <w:r>
-        <w:t>command</w:t>
-      </w:r>
-      <w:proofErr w:type="gramEnd"/>
-      <w:r>
         <w:t xml:space="preserve"> </w:t>
       </w:r>
-    </w:p>
-    <w:p>
-      <w:pPr>
-        <w:ind w:left="360"/>
-        <w:jc w:val="both"/>
-      </w:pPr>
       <w:r>
         <w:rPr>
           <w:i/>
         </w:rPr>
-        <w:t xml:space="preserve">&gt;&gt; axis </w:t>
-      </w:r>
-      <w:proofErr w:type="gramStart"/>
-      <w:r>
-        <w:rPr>
-          <w:i/>
-        </w:rPr>
-        <w:t xml:space="preserve">equal </w:t>
-      </w:r>
-      <w:r>
-        <w:t>,</w:t>
-      </w:r>
-      <w:proofErr w:type="gramEnd"/>
-      <w:r>
-        <w:t xml:space="preserve"> </w:t>
-      </w:r>
-      <w:r>
-        <w:rPr>
-          <w:i/>
-        </w:rPr>
-        <w:t xml:space="preserve">&gt;&gt; </w:t>
-      </w:r>
-      <w:proofErr w:type="spellStart"/>
-      <w:r>
-        <w:rPr>
-          <w:i/>
-        </w:rPr>
-        <w:t>colorbar</w:t>
-      </w:r>
-      <w:proofErr w:type="spellEnd"/>
+        <w:t>&gt;&gt; colorbar</w:t>
+      </w:r>
       <w:r>
         <w:t xml:space="preserve"> with each to make sure proper scale as well as my ability to evaluate your cell distribution quantitatively.  </w:t>
       </w:r>
@@ -5203,7 +5916,17 @@
         <w:t xml:space="preserve"> that contains tumor cells.  </w:t>
       </w:r>
       <w:r>
-        <w:t>For this problem, assume that a cell is positive for tumor if the concentration of tumor cells is C &gt; 0.01.  To assist, a useful command</w:t>
+        <w:t xml:space="preserve">For this problem, assume that a cell is positive for tumor if the concentration of tumor cells is </w:t>
+      </w:r>
+      <w:r>
+        <w:rPr>
+          <w:b/>
+          <w:bCs/>
+        </w:rPr>
+        <w:t>C &gt; 0.01.</w:t>
+      </w:r>
+      <w:r>
+        <w:t xml:space="preserve">  To assist, a useful command</w:t>
       </w:r>
       <w:r>
         <w:t xml:space="preserve"> in MATLAB</w:t>
@@ -5223,15 +5946,7 @@
         <w:t xml:space="preserve">if </w:t>
       </w:r>
       <w:r>
-        <w:t>I type [</w:t>
-      </w:r>
-      <w:proofErr w:type="spellStart"/>
-      <w:r>
-        <w:t>a,b</w:t>
-      </w:r>
-      <w:proofErr w:type="spellEnd"/>
-      <w:r>
-        <w:t xml:space="preserve">]=find(A&gt;5), this will return </w:t>
+        <w:t xml:space="preserve">I type [a,b]=find(A&gt;5), this will return </w:t>
       </w:r>
       <w:r>
         <w:t>a=[3;3;2;3] and b=[1;2;3;3].  The ‘a’ variable is the row, and the ‘b’ variable is the respective column for every value in A &gt; 5.</w:t>
@@ -5460,6 +6175,9 @@
             <w:pPr>
               <w:jc w:val="center"/>
             </w:pPr>
+            <w:r>
+              <w:t>1.527500</w:t>
+            </w:r>
           </w:p>
         </w:tc>
         <w:tc>
@@ -5473,6 +6191,18 @@
             <w:pPr>
               <w:jc w:val="center"/>
             </w:pPr>
+            <w:r>
+              <w:t>42</w:t>
+            </w:r>
+            <w:r>
+              <w:t>.</w:t>
+            </w:r>
+            <w:r>
+              <w:t>4306</w:t>
+            </w:r>
+            <w:r>
+              <w:t xml:space="preserve"> %</w:t>
+            </w:r>
           </w:p>
         </w:tc>
       </w:tr>
@@ -5498,6 +6228,9 @@
             <w:pPr>
               <w:jc w:val="center"/>
             </w:pPr>
+            <w:r>
+              <w:t>1.317500</w:t>
+            </w:r>
           </w:p>
         </w:tc>
         <w:tc>
@@ -5508,6 +6241,18 @@
             <w:pPr>
               <w:jc w:val="center"/>
             </w:pPr>
+            <w:r>
+              <w:t>36</w:t>
+            </w:r>
+            <w:r>
+              <w:t>.</w:t>
+            </w:r>
+            <w:r>
+              <w:t>5972</w:t>
+            </w:r>
+            <w:r>
+              <w:t xml:space="preserve"> %</w:t>
+            </w:r>
           </w:p>
         </w:tc>
       </w:tr>
@@ -5533,6 +6278,9 @@
             <w:pPr>
               <w:jc w:val="center"/>
             </w:pPr>
+            <w:r>
+              <w:t>1.277500</w:t>
+            </w:r>
           </w:p>
         </w:tc>
         <w:tc>
@@ -5543,82 +6291,677 @@
             <w:pPr>
               <w:jc w:val="center"/>
             </w:pPr>
+            <w:r>
+              <w:t>35.4861</w:t>
+            </w:r>
+            <w:r>
+              <w:t xml:space="preserve"> %</w:t>
+            </w:r>
           </w:p>
         </w:tc>
       </w:tr>
     </w:tbl>
     <w:p>
       <w:pPr>
+        <w:jc w:val="both"/>
+      </w:pPr>
+    </w:p>
+    <w:p>
+      <w:pPr>
         <w:pStyle w:val="ListParagraph"/>
         <w:jc w:val="both"/>
       </w:pPr>
     </w:p>
     <w:p>
       <w:pPr>
-        <w:rPr>
-          <w:b/>
-        </w:rPr>
-      </w:pPr>
-    </w:p>
-    <w:p>
-      <w:pPr>
         <w:pStyle w:val="ListParagraph"/>
         <w:jc w:val="both"/>
       </w:pPr>
+      <w:r>
+        <w:rPr>
+          <w:b/>
+          <w:bCs/>
+        </w:rPr>
+        <w:t>Report</w:t>
+      </w:r>
+      <w:r>
+        <w:rPr>
+          <w:b/>
+          <w:bCs/>
+        </w:rPr>
+        <w:t xml:space="preserve"> Metric #2</w:t>
+      </w:r>
+      <w:r>
+        <w:rPr>
+          <w:b/>
+          <w:bCs/>
+        </w:rPr>
+        <w:t>:</w:t>
+      </w:r>
+      <w:r>
+        <w:t xml:space="preserve">  </w:t>
+      </w:r>
+      <w:r>
+        <w:t>In addition, interpret the findings with respect to your understanding of diffusion and the impact of tumor initiation</w:t>
+      </w:r>
+      <w:r>
+        <w:t xml:space="preserve"> relative to location?</w:t>
+      </w:r>
     </w:p>
     <w:p>
       <w:pPr>
         <w:pStyle w:val="ListParagraph"/>
         <w:jc w:val="both"/>
-      </w:pPr>
+        <w:rPr>
+          <w:b/>
+          <w:bCs/>
+        </w:rPr>
+      </w:pPr>
+    </w:p>
+    <w:p>
+      <w:pPr>
+        <w:ind w:left="720"/>
+        <w:rPr>
+          <w:iCs/>
+        </w:rPr>
+      </w:pPr>
+      <w:r>
+        <w:rPr>
+          <w:iCs/>
+        </w:rPr>
+        <w:t xml:space="preserve">We observe: </w:t>
+      </w:r>
+    </w:p>
+    <w:p>
+      <w:pPr>
+        <w:ind w:left="720"/>
+        <w:rPr>
+          <w:iCs/>
+        </w:rPr>
+      </w:pPr>
+      <w:r>
+        <w:rPr>
+          <w:b/>
+          <w:bCs/>
+          <w:i/>
+        </w:rPr>
+        <w:t>D</w:t>
+      </w:r>
+      <w:r>
+        <w:rPr>
+          <w:b/>
+          <w:bCs/>
+          <w:i/>
+          <w:vertAlign w:val="subscript"/>
+        </w:rPr>
+        <w:t>WMTrans</w:t>
+      </w:r>
+      <w:r>
+        <w:rPr>
+          <w:rFonts w:eastAsiaTheme="minorEastAsia"/>
+        </w:rPr>
+        <w:t xml:space="preserve"> = 5.80e-5 </w:t>
+      </w:r>
+      <w:r>
+        <w:rPr>
+          <w:iCs/>
+        </w:rPr>
+        <w:t xml:space="preserve">&lt; </w:t>
+      </w:r>
+      <w:r>
+        <w:rPr>
+          <w:b/>
+          <w:bCs/>
+          <w:i/>
+        </w:rPr>
+        <w:t>D</w:t>
+      </w:r>
+      <w:r>
+        <w:rPr>
+          <w:b/>
+          <w:bCs/>
+          <w:i/>
+          <w:vertAlign w:val="subscript"/>
+        </w:rPr>
+        <w:t>GM</w:t>
+      </w:r>
+      <w:r>
+        <w:rPr>
+          <w:b/>
+          <w:bCs/>
+          <w:iCs/>
+          <w:vertAlign w:val="subscript"/>
+        </w:rPr>
+        <w:t xml:space="preserve"> = </w:t>
+      </w:r>
+      <w:r>
+        <w:rPr>
+          <w:rFonts w:eastAsiaTheme="minorEastAsia"/>
+        </w:rPr>
+        <w:t xml:space="preserve">6.90e-5 &lt; </w:t>
+      </w:r>
+      <w:r>
+        <w:rPr>
+          <w:b/>
+          <w:bCs/>
+          <w:i/>
+        </w:rPr>
+        <w:t>D</w:t>
+      </w:r>
+      <w:r>
+        <w:rPr>
+          <w:b/>
+          <w:bCs/>
+          <w:i/>
+          <w:vertAlign w:val="subscript"/>
+        </w:rPr>
+        <w:t>WMLong</w:t>
+      </w:r>
+      <w:r>
+        <w:rPr>
+          <w:b/>
+          <w:bCs/>
+          <w:i/>
+          <w:vertAlign w:val="subscript"/>
+        </w:rPr>
+        <w:t xml:space="preserve"> = </w:t>
+      </w:r>
+      <w:r>
+        <w:rPr>
+          <w:rFonts w:eastAsiaTheme="minorEastAsia"/>
+        </w:rPr>
+        <w:t>4.95e-4</w:t>
+      </w:r>
     </w:p>
     <w:p>
       <w:pPr>
         <w:pStyle w:val="ListParagraph"/>
         <w:jc w:val="both"/>
-      </w:pPr>
-    </w:p>
+        <w:rPr>
+          <w:b/>
+          <w:bCs/>
+        </w:rPr>
+      </w:pPr>
+    </w:p>
+    <w:tbl>
+      <w:tblPr>
+        <w:tblStyle w:val="TableGrid"/>
+        <w:tblW w:w="0" w:type="auto"/>
+        <w:tblInd w:w="720" w:type="dxa"/>
+        <w:tblLook w:val="04A0" w:firstRow="1" w:lastRow="0" w:firstColumn="1" w:lastColumn="0" w:noHBand="0" w:noVBand="1"/>
+      </w:tblPr>
+      <w:tblGrid>
+        <w:gridCol w:w="2605"/>
+        <w:gridCol w:w="6925"/>
+      </w:tblGrid>
+      <w:tr>
+        <w:tc>
+          <w:tcPr>
+            <w:tcW w:w="2605" w:type="dxa"/>
+          </w:tcPr>
+          <w:p>
+            <w:pPr>
+              <w:pStyle w:val="ListParagraph"/>
+              <w:ind w:left="0"/>
+              <w:jc w:val="both"/>
+              <w:rPr>
+                <w:b/>
+                <w:bCs/>
+              </w:rPr>
+            </w:pPr>
+            <w:r>
+              <w:rPr>
+                <w:b/>
+                <w:bCs/>
+              </w:rPr>
+              <w:t>Location of tumor (cm)</w:t>
+            </w:r>
+          </w:p>
+        </w:tc>
+        <w:tc>
+          <w:tcPr>
+            <w:tcW w:w="6925" w:type="dxa"/>
+          </w:tcPr>
+          <w:p>
+            <w:pPr>
+              <w:pStyle w:val="ListParagraph"/>
+              <w:ind w:left="0"/>
+              <w:jc w:val="both"/>
+              <w:rPr>
+                <w:b/>
+                <w:bCs/>
+              </w:rPr>
+            </w:pPr>
+            <w:r>
+              <w:rPr>
+                <w:b/>
+                <w:bCs/>
+              </w:rPr>
+              <w:t xml:space="preserve">Explain diffusion and </w:t>
+            </w:r>
+            <w:r>
+              <w:rPr>
+                <w:b/>
+                <w:bCs/>
+              </w:rPr>
+              <w:t>initiation impact</w:t>
+            </w:r>
+          </w:p>
+        </w:tc>
+      </w:tr>
+      <w:tr>
+        <w:tc>
+          <w:tcPr>
+            <w:tcW w:w="2605" w:type="dxa"/>
+          </w:tcPr>
+          <w:p>
+            <w:pPr>
+              <w:pStyle w:val="ListParagraph"/>
+              <w:ind w:left="0"/>
+              <w:jc w:val="center"/>
+            </w:pPr>
+            <w:r>
+              <w:t>0.2</w:t>
+            </w:r>
+          </w:p>
+        </w:tc>
+        <w:tc>
+          <w:tcPr>
+            <w:tcW w:w="6925" w:type="dxa"/>
+          </w:tcPr>
+          <w:p>
+            <w:pPr>
+              <w:pStyle w:val="ListParagraph"/>
+              <w:ind w:left="0"/>
+              <w:jc w:val="both"/>
+            </w:pPr>
+            <w:r>
+              <w:t xml:space="preserve">Here, </w:t>
+            </w:r>
+            <w:r>
+              <w:t xml:space="preserve">we have </w:t>
+            </w:r>
+            <w:proofErr w:type="gramStart"/>
+            <w:r>
+              <w:rPr>
+                <w:i/>
+                <w:iCs/>
+              </w:rPr>
+              <w:t>largest</w:t>
+            </w:r>
+            <w:proofErr w:type="gramEnd"/>
+            <w:r>
+              <w:t xml:space="preserve"> area and % of total area consequently. T</w:t>
+            </w:r>
+            <w:r>
+              <w:t>umor initiated in</w:t>
+            </w:r>
+            <w:r>
+              <w:t xml:space="preserve"> white matter</w:t>
+            </w:r>
+            <w:r>
+              <w:t xml:space="preserve"> stays in there for a long time</w:t>
+            </w:r>
+            <w:r>
+              <w:t xml:space="preserve">, </w:t>
+            </w:r>
+            <w:r>
+              <w:t xml:space="preserve">where </w:t>
+            </w:r>
+            <w:r>
+              <w:rPr>
+                <w:b/>
+                <w:bCs/>
+                <w:i/>
+              </w:rPr>
+              <w:t>D</w:t>
+            </w:r>
+            <w:r>
+              <w:rPr>
+                <w:b/>
+                <w:bCs/>
+                <w:i/>
+                <w:vertAlign w:val="subscript"/>
+              </w:rPr>
+              <w:t>WMLong</w:t>
+            </w:r>
+            <w:r>
+              <w:rPr>
+                <w:b/>
+                <w:bCs/>
+                <w:i/>
+                <w:vertAlign w:val="subscript"/>
+              </w:rPr>
+              <w:t xml:space="preserve"> </w:t>
+            </w:r>
+            <w:r>
+              <w:t xml:space="preserve">causes the strongest diffusion longitudinal to white matter (shown in </w:t>
+            </w:r>
+            <w:r>
+              <w:t xml:space="preserve">third row </w:t>
+            </w:r>
+            <w:r>
+              <w:t xml:space="preserve">of </w:t>
+            </w:r>
+            <w:r>
+              <w:t>distribution map</w:t>
+            </w:r>
+            <w:r>
+              <w:t>s</w:t>
+            </w:r>
+            <w:r>
+              <w:t>)</w:t>
+            </w:r>
+            <w:r>
+              <w:t>.</w:t>
+            </w:r>
+            <w:r>
+              <w:t xml:space="preserve"> </w:t>
+            </w:r>
+            <w:r>
+              <w:rPr>
+                <w:b/>
+                <w:bCs/>
+                <w:i/>
+              </w:rPr>
+              <w:t>D</w:t>
+            </w:r>
+            <w:r>
+              <w:rPr>
+                <w:b/>
+                <w:bCs/>
+                <w:i/>
+                <w:vertAlign w:val="subscript"/>
+              </w:rPr>
+              <w:t>WMTrans</w:t>
+            </w:r>
+            <w:r>
+              <w:rPr>
+                <w:rFonts w:eastAsiaTheme="minorEastAsia"/>
+              </w:rPr>
+              <w:t xml:space="preserve"> = 5.80e-5</w:t>
+            </w:r>
+            <w:r>
+              <w:rPr>
+                <w:rFonts w:eastAsiaTheme="minorEastAsia"/>
+              </w:rPr>
+              <w:t xml:space="preserve"> is the limiting factor here since it is the smallest diffusion coefficient, so </w:t>
+            </w:r>
+            <w:proofErr w:type="gramStart"/>
+            <w:r>
+              <w:rPr>
+                <w:rFonts w:eastAsiaTheme="minorEastAsia"/>
+              </w:rPr>
+              <w:t>not</w:t>
+            </w:r>
+            <w:proofErr w:type="gramEnd"/>
+            <w:r>
+              <w:rPr>
+                <w:rFonts w:eastAsiaTheme="minorEastAsia"/>
+              </w:rPr>
+              <w:t xml:space="preserve"> much expansion </w:t>
+            </w:r>
+            <w:r>
+              <w:rPr>
+                <w:rFonts w:eastAsiaTheme="minorEastAsia"/>
+              </w:rPr>
+              <w:t>in the direction perpendicular to fiber</w:t>
+            </w:r>
+            <w:r>
+              <w:rPr>
+                <w:rFonts w:eastAsiaTheme="minorEastAsia"/>
+              </w:rPr>
+              <w:t>s.</w:t>
+            </w:r>
+            <w:r>
+              <w:rPr>
+                <w:rFonts w:eastAsiaTheme="minorEastAsia"/>
+              </w:rPr>
+              <w:t xml:space="preserve"> </w:t>
+            </w:r>
+          </w:p>
+        </w:tc>
+      </w:tr>
+      <w:tr>
+        <w:tc>
+          <w:tcPr>
+            <w:tcW w:w="2605" w:type="dxa"/>
+          </w:tcPr>
+          <w:p>
+            <w:pPr>
+              <w:pStyle w:val="ListParagraph"/>
+              <w:ind w:left="0"/>
+              <w:jc w:val="center"/>
+            </w:pPr>
+            <w:r>
+              <w:t>0.4</w:t>
+            </w:r>
+          </w:p>
+        </w:tc>
+        <w:tc>
+          <w:tcPr>
+            <w:tcW w:w="6925" w:type="dxa"/>
+          </w:tcPr>
+          <w:p>
+            <w:pPr>
+              <w:pStyle w:val="ListParagraph"/>
+              <w:ind w:left="0"/>
+              <w:jc w:val="both"/>
+            </w:pPr>
+            <w:r>
+              <w:t xml:space="preserve">Here, tumor initiated in </w:t>
+            </w:r>
+            <w:r>
+              <w:t>grey matter but close to GM/WM boundary.</w:t>
+            </w:r>
+            <w:r>
+              <w:t xml:space="preserve"> Diffusion here takes advantage of</w:t>
+            </w:r>
+            <w:r>
+              <w:rPr>
+                <w:iCs/>
+              </w:rPr>
+              <w:t xml:space="preserve"> </w:t>
+            </w:r>
+            <w:r>
+              <w:rPr>
+                <w:b/>
+                <w:bCs/>
+                <w:i/>
+              </w:rPr>
+              <w:t>D</w:t>
+            </w:r>
+            <w:r>
+              <w:rPr>
+                <w:b/>
+                <w:bCs/>
+                <w:i/>
+                <w:vertAlign w:val="subscript"/>
+              </w:rPr>
+              <w:t>GM</w:t>
+            </w:r>
+            <w:r>
+              <w:rPr>
+                <w:b/>
+                <w:bCs/>
+                <w:iCs/>
+                <w:vertAlign w:val="subscript"/>
+              </w:rPr>
+              <w:t xml:space="preserve"> </w:t>
+            </w:r>
+            <w:r>
+              <w:t xml:space="preserve">and </w:t>
+            </w:r>
+            <w:r>
+              <w:rPr>
+                <w:b/>
+                <w:bCs/>
+                <w:i/>
+              </w:rPr>
+              <w:t>D</w:t>
+            </w:r>
+            <w:r>
+              <w:rPr>
+                <w:b/>
+                <w:bCs/>
+                <w:i/>
+                <w:vertAlign w:val="subscript"/>
+              </w:rPr>
+              <w:t>WMLong</w:t>
+            </w:r>
+            <w:r>
+              <w:t xml:space="preserve"> once tumor gets into white matter</w:t>
+            </w:r>
+            <w:r>
+              <w:t xml:space="preserve"> after a little while</w:t>
+            </w:r>
+            <w:r>
+              <w:t>. T</w:t>
+            </w:r>
+            <w:r>
+              <w:t xml:space="preserve">hus, </w:t>
+            </w:r>
+            <w:r>
+              <w:t xml:space="preserve">we </w:t>
+            </w:r>
+            <w:r>
+              <w:t xml:space="preserve">have </w:t>
+            </w:r>
+            <w:r>
+              <w:rPr>
+                <w:i/>
+                <w:iCs/>
+              </w:rPr>
+              <w:t>intermediate</w:t>
+            </w:r>
+            <w:r>
+              <w:t xml:space="preserve"> tumor area</w:t>
+            </w:r>
+            <w:r>
+              <w:t>,</w:t>
+            </w:r>
+            <w:r>
+              <w:t xml:space="preserve"> </w:t>
+            </w:r>
+            <w:r>
+              <w:t>and % of total area</w:t>
+            </w:r>
+            <w:r>
+              <w:t>.</w:t>
+            </w:r>
+          </w:p>
+        </w:tc>
+      </w:tr>
+      <w:tr>
+        <w:tc>
+          <w:tcPr>
+            <w:tcW w:w="2605" w:type="dxa"/>
+          </w:tcPr>
+          <w:p>
+            <w:pPr>
+              <w:pStyle w:val="ListParagraph"/>
+              <w:ind w:left="0"/>
+              <w:jc w:val="center"/>
+            </w:pPr>
+            <w:r>
+              <w:t>0.6</w:t>
+            </w:r>
+          </w:p>
+        </w:tc>
+        <w:tc>
+          <w:tcPr>
+            <w:tcW w:w="6925" w:type="dxa"/>
+          </w:tcPr>
+          <w:p>
+            <w:pPr>
+              <w:pStyle w:val="ListParagraph"/>
+              <w:ind w:left="0"/>
+              <w:jc w:val="both"/>
+            </w:pPr>
+            <w:r>
+              <w:t>Here</w:t>
+            </w:r>
+            <w:r>
+              <w:t xml:space="preserve">, tumor initiated </w:t>
+            </w:r>
+            <w:r>
+              <w:t xml:space="preserve">deep </w:t>
+            </w:r>
+            <w:r>
+              <w:t xml:space="preserve">in grey matter, thus uses </w:t>
+            </w:r>
+            <w:r>
+              <w:rPr>
+                <w:b/>
+                <w:bCs/>
+                <w:i/>
+              </w:rPr>
+              <w:t>D</w:t>
+            </w:r>
+            <w:r>
+              <w:rPr>
+                <w:b/>
+                <w:bCs/>
+                <w:i/>
+                <w:vertAlign w:val="subscript"/>
+              </w:rPr>
+              <w:t>GM</w:t>
+            </w:r>
+            <w:r>
+              <w:t xml:space="preserve"> </w:t>
+            </w:r>
+            <w:r>
+              <w:t>to diffuse isotropically.</w:t>
+            </w:r>
+            <w:r>
+              <w:t xml:space="preserve"> Once tumor hits white matter, it got hindered by the low transverse </w:t>
+            </w:r>
+            <w:proofErr w:type="gramStart"/>
+            <w:r>
+              <w:rPr>
+                <w:b/>
+                <w:bCs/>
+                <w:i/>
+              </w:rPr>
+              <w:t>D</w:t>
+            </w:r>
+            <w:r>
+              <w:rPr>
+                <w:b/>
+                <w:bCs/>
+                <w:i/>
+                <w:vertAlign w:val="subscript"/>
+              </w:rPr>
+              <w:t>WMTrans</w:t>
+            </w:r>
+            <w:r>
+              <w:t xml:space="preserve">  of</w:t>
+            </w:r>
+            <w:proofErr w:type="gramEnd"/>
+            <w:r>
+              <w:t xml:space="preserve"> white matter.</w:t>
+            </w:r>
+            <w:r>
+              <w:t xml:space="preserve"> Thus, we have lowest</w:t>
+            </w:r>
+            <w:r>
+              <w:t xml:space="preserve"> </w:t>
+            </w:r>
+            <w:r>
+              <w:t>area and % of total area consequently</w:t>
+            </w:r>
+            <w:r>
+              <w:t>.</w:t>
+            </w:r>
+          </w:p>
+        </w:tc>
+      </w:tr>
+    </w:tbl>
     <w:p>
       <w:pPr>
         <w:pStyle w:val="ListParagraph"/>
         <w:jc w:val="both"/>
       </w:pPr>
-    </w:p>
-    <w:p>
-      <w:pPr>
-        <w:pStyle w:val="ListParagraph"/>
-        <w:jc w:val="both"/>
-      </w:pPr>
-      <w:r>
-        <w:rPr>
-          <w:b/>
-          <w:bCs/>
-        </w:rPr>
-        <w:t>Report</w:t>
-      </w:r>
-      <w:r>
-        <w:rPr>
-          <w:b/>
-          <w:bCs/>
-        </w:rPr>
-        <w:t xml:space="preserve"> Metric #2</w:t>
-      </w:r>
-      <w:r>
-        <w:rPr>
-          <w:b/>
-          <w:bCs/>
-        </w:rPr>
-        <w:t>:</w:t>
-      </w:r>
-      <w:r>
-        <w:t xml:space="preserve">  </w:t>
-      </w:r>
-      <w:r>
-        <w:t>In addition, interpret the findings with respect to your understanding of diffusion and the impact of tumor initiation</w:t>
-      </w:r>
-      <w:r>
-        <w:t xml:space="preserve"> relative to location?</w:t>
-      </w:r>
     </w:p>
     <w:p>
       <w:pPr>
@@ -5675,13 +7018,19 @@
         <w:t>of</w:t>
       </w:r>
       <w:r>
-        <w:t xml:space="preserve"> cell concentration at the seed point over the entire time </w:t>
+        <w:t xml:space="preserve"> cell concentration at the </w:t>
+      </w:r>
+      <w:r>
+        <w:t xml:space="preserve">seed point over the entire time </w:t>
       </w:r>
       <w:r>
         <w:t xml:space="preserve">course </w:t>
       </w:r>
       <w:r>
-        <w:t xml:space="preserve">of your simulation </w:t>
+        <w:t>of your simulati</w:t>
+      </w:r>
+      <w:r>
+        <w:t xml:space="preserve">on </w:t>
       </w:r>
       <w:r>
         <w:t xml:space="preserve">and make a plot with </w:t>
@@ -5736,17 +7085,63 @@
         <w:t xml:space="preserve">  Why do you think the dynamic you are seeing is shaped the way it is?  In the case</w:t>
       </w:r>
       <w:r>
-        <w:t xml:space="preserve"> that a therapeutic is administered, is there anything about tumor initiation that is important?  Lastly, if you were to administer a therapeutic and wanted to model its impact on tumor growth, how would you alter equation (1)?</w:t>
-      </w:r>
-    </w:p>
-    <w:p>
-      <w:pPr>
-        <w:jc w:val="both"/>
-      </w:pPr>
+        <w:t xml:space="preserve"> that a </w:t>
+      </w:r>
+      <w:r>
+        <w:lastRenderedPageBreak/>
+        <w:t>therapeutic is administered, is there anything about tumor initiation that is important?  Lastly, if you were to administer a therapeutic and wanted to model its impact on tumor growth, how would you alter equation (1)?</w:t>
+      </w:r>
+    </w:p>
+    <w:p>
+      <w:pPr>
+        <w:jc w:val="center"/>
+      </w:pPr>
+    </w:p>
+    <w:p>
+      <w:pPr>
+        <w:jc w:val="center"/>
+      </w:pPr>
+      <w:r>
+        <w:drawing>
+          <wp:inline distT="0" distB="0" distL="0" distR="0" wp14:anchorId="0DF77148" wp14:editId="68C19472">
+            <wp:extent cx="4915326" cy="3894157"/>
+            <wp:effectExtent l="0" t="0" r="0" b="0"/>
+            <wp:docPr id="1278988775" name="Picture 1" descr="A graph of a cell concentration&#10;&#10;Description automatically generated"/>
+            <wp:cNvGraphicFramePr>
+              <a:graphicFrameLocks xmlns:a="http://schemas.openxmlformats.org/drawingml/2006/main" noChangeAspect="1"/>
+            </wp:cNvGraphicFramePr>
+            <a:graphic xmlns:a="http://schemas.openxmlformats.org/drawingml/2006/main">
+              <a:graphicData uri="http://schemas.openxmlformats.org/drawingml/2006/picture">
+                <pic:pic xmlns:pic="http://schemas.openxmlformats.org/drawingml/2006/picture">
+                  <pic:nvPicPr>
+                    <pic:cNvPr id="1278988775" name="Picture 1" descr="A graph of a cell concentration&#10;&#10;Description automatically generated"/>
+                    <pic:cNvPicPr/>
+                  </pic:nvPicPr>
+                  <pic:blipFill>
+                    <a:blip r:embed="rId30"/>
+                    <a:stretch>
+                      <a:fillRect/>
+                    </a:stretch>
+                  </pic:blipFill>
+                  <pic:spPr>
+                    <a:xfrm>
+                      <a:off x="0" y="0"/>
+                      <a:ext cx="4915326" cy="3894157"/>
+                    </a:xfrm>
+                    <a:prstGeom prst="rect">
+                      <a:avLst/>
+                    </a:prstGeom>
+                  </pic:spPr>
+                </pic:pic>
+              </a:graphicData>
+            </a:graphic>
+          </wp:inline>
+        </w:drawing>
+      </w:r>
     </w:p>
     <w:sectPr>
       <w:pgSz w:w="12240" w:h="15840"/>
-      <w:pgMar w:top="720" w:right="720" w:bottom="720" w:left="720" w:header="720" w:footer="720" w:gutter="0"/>
+      <w:pgMar w:top="720" w:right="1260" w:bottom="720" w:left="720" w:header="720" w:footer="720" w:gutter="0"/>
       <w:cols w:space="720"/>
       <w:docGrid w:linePitch="360"/>
     </w:sectPr>
